--- a/docs/RESUME.docx
+++ b/docs/RESUME.docx
@@ -438,48 +438,32 @@
           <w:sz w:val="24"/>
           <w:szCs w:val="24"/>
         </w:rPr>
-        <w:t xml:space="preserve"> Effective client collaboration abilities used to successfully gather and analyze requirements and deliver finalized projects. Deep familiarity with software development life </w:t>
-      </w:r>
-      <w:proofErr w:type="gramStart"/>
-      <w:r>
-        <w:rPr>
-          <w:sz w:val="24"/>
-          <w:szCs w:val="24"/>
-        </w:rPr>
-        <w:t>cycle ,strong</w:t>
-      </w:r>
-      <w:proofErr w:type="gramEnd"/>
-      <w:r>
-        <w:rPr>
-          <w:sz w:val="24"/>
-          <w:szCs w:val="24"/>
-        </w:rPr>
-        <w:t xml:space="preserve"> business domain experience in accounting, banking, and commercial fields. Implemented numerous projects, coding for front-end and back-end with web services, design patterns, and advanced frameworks.</w:t>
-      </w:r>
-    </w:p>
-    <w:p>
-      <w:pPr>
-        <w:rPr>
-          <w:b/>
-          <w:bCs/>
-        </w:rPr>
-      </w:pPr>
-    </w:p>
-    <w:p>
-      <w:pPr>
-        <w:rPr>
-          <w:b/>
-          <w:bCs/>
-        </w:rPr>
-      </w:pPr>
-      <w:r>
-        <w:rPr>
-          <w:b/>
-          <w:bCs/>
-          <w:sz w:val="24"/>
-          <w:szCs w:val="24"/>
-        </w:rPr>
-        <w:t>PROFESSIONAL SKILL</w:t>
+        <w:t xml:space="preserve"> Effective client collaboration abilities used to successfully gather and analyze requirements and deliver finalized projects. Deep familiarity with software development life cycle ,strong business domain experience in accounting, banking, and commercial fields. Implemented numerous projects, coding for front-end and back-end with web services, design patterns, and advanced frameworks.</w:t>
+      </w:r>
+    </w:p>
+    <w:p>
+      <w:pPr>
+        <w:rPr>
+          <w:b/>
+          <w:bCs/>
+        </w:rPr>
+      </w:pPr>
+    </w:p>
+    <w:p>
+      <w:pPr>
+        <w:rPr>
+          <w:b/>
+          <w:bCs/>
+        </w:rPr>
+      </w:pPr>
+      <w:r>
+        <w:rPr>
+          <w:b/>
+          <w:bCs/>
+          <w:sz w:val="24"/>
+          <w:szCs w:val="24"/>
+        </w:rPr>
+        <w:t>SKILL</w:t>
       </w:r>
       <w:r>
         <w:rPr>
@@ -561,29 +545,7 @@
           <w:szCs w:val="24"/>
           <w:lang w:eastAsia="en-US"/>
         </w:rPr>
-        <w:t>HTML5, CSS</w:t>
-      </w:r>
-      <w:proofErr w:type="gramStart"/>
-      <w:r>
-        <w:rPr>
-          <w:rFonts w:eastAsia="Times New Roman"/>
-          <w:kern w:val="0"/>
-          <w:sz w:val="24"/>
-          <w:szCs w:val="24"/>
-          <w:lang w:eastAsia="en-US"/>
-        </w:rPr>
-        <w:t>3,SASS</w:t>
-      </w:r>
-      <w:proofErr w:type="gramEnd"/>
-      <w:r>
-        <w:rPr>
-          <w:rFonts w:eastAsia="Times New Roman"/>
-          <w:kern w:val="0"/>
-          <w:sz w:val="24"/>
-          <w:szCs w:val="24"/>
-          <w:lang w:eastAsia="en-US"/>
-        </w:rPr>
-        <w:t xml:space="preserve"> JavaScript, XML, JSON, jQuery, AJAX,</w:t>
+        <w:t>HTML5, CSS3,SASS JavaScript, XML, JSON, jQuery, AJAX,</w:t>
       </w:r>
     </w:p>
     <w:p>
@@ -766,29 +728,7 @@
           <w:szCs w:val="24"/>
           <w:lang w:eastAsia="en-US"/>
         </w:rPr>
-        <w:t xml:space="preserve">:  </w:t>
-      </w:r>
-      <w:proofErr w:type="gramStart"/>
-      <w:r>
-        <w:rPr>
-          <w:rFonts w:eastAsia="Times New Roman"/>
-          <w:kern w:val="0"/>
-          <w:sz w:val="24"/>
-          <w:szCs w:val="24"/>
-          <w:lang w:eastAsia="en-US"/>
-        </w:rPr>
-        <w:t>AWS,HEROKU</w:t>
-      </w:r>
-      <w:proofErr w:type="gramEnd"/>
-      <w:r>
-        <w:rPr>
-          <w:rFonts w:eastAsia="Times New Roman"/>
-          <w:kern w:val="0"/>
-          <w:sz w:val="24"/>
-          <w:szCs w:val="24"/>
-          <w:lang w:eastAsia="en-US"/>
-        </w:rPr>
-        <w:t>, DIGITAL OCEAN….</w:t>
+        <w:t>:  AWS,HEROKU, DIGITAL OCEAN….</w:t>
       </w:r>
     </w:p>
     <w:p>
@@ -1009,7 +949,6 @@
         </w:rPr>
         <w:t xml:space="preserve">Git, GitHub, Postman, </w:t>
       </w:r>
-      <w:proofErr w:type="gramStart"/>
       <w:r>
         <w:rPr>
           <w:rFonts w:eastAsia="Times New Roman"/>
@@ -1048,18 +987,7 @@
           <w:szCs w:val="24"/>
           <w:lang w:eastAsia="en-US"/>
         </w:rPr>
-        <w:t>Visual</w:t>
-      </w:r>
-      <w:proofErr w:type="gramEnd"/>
-      <w:r>
-        <w:rPr>
-          <w:rFonts w:eastAsia="Times New Roman"/>
-          <w:kern w:val="0"/>
-          <w:sz w:val="24"/>
-          <w:szCs w:val="24"/>
-          <w:lang w:eastAsia="en-US"/>
-        </w:rPr>
-        <w:t xml:space="preserve"> Studio, </w:t>
+        <w:t xml:space="preserve">Visual Studio, </w:t>
       </w:r>
       <w:proofErr w:type="spellStart"/>
       <w:r>
@@ -1190,7 +1118,7 @@
           <w:sz w:val="24"/>
           <w:szCs w:val="24"/>
         </w:rPr>
-        <w:t>PROFESSIONAL EXPERIENCE:</w:t>
+        <w:t>EXPERIENCE:</w:t>
       </w:r>
     </w:p>
     <w:p>
@@ -1250,7 +1178,23 @@
           <w:sz w:val="24"/>
           <w:szCs w:val="24"/>
         </w:rPr>
-        <w:t>Personal projects Completed:</w:t>
+        <w:t xml:space="preserve">Personal projects </w:t>
+      </w:r>
+      <w:r>
+        <w:rPr>
+          <w:bCs/>
+          <w:sz w:val="24"/>
+          <w:szCs w:val="24"/>
+        </w:rPr>
+        <w:t>have been working with</w:t>
+      </w:r>
+      <w:r>
+        <w:rPr>
+          <w:bCs/>
+          <w:sz w:val="24"/>
+          <w:szCs w:val="24"/>
+        </w:rPr>
+        <w:t>:</w:t>
       </w:r>
     </w:p>
     <w:p>
@@ -1259,13 +1203,11 @@
           <w:tab w:val="center" w:pos="4153"/>
         </w:tabs>
         <w:rPr>
-          <w:b/>
           <w:bCs/>
           <w:sz w:val="28"/>
           <w:szCs w:val="28"/>
         </w:rPr>
       </w:pPr>
-      <w:proofErr w:type="spellStart"/>
       <w:r>
         <w:rPr>
           <w:b/>
@@ -1273,213 +1215,7 @@
           <w:sz w:val="28"/>
           <w:szCs w:val="28"/>
         </w:rPr>
-        <w:t>BugTracker</w:t>
-      </w:r>
-      <w:proofErr w:type="spellEnd"/>
-      <w:r>
-        <w:rPr>
-          <w:b/>
-          <w:bCs/>
-          <w:sz w:val="28"/>
-          <w:szCs w:val="28"/>
-        </w:rPr>
-        <w:t xml:space="preserve"> Web app</w:t>
-      </w:r>
-      <w:r>
-        <w:rPr>
-          <w:b/>
-          <w:bCs/>
-          <w:sz w:val="28"/>
-          <w:szCs w:val="28"/>
-        </w:rPr>
-        <w:t>:</w:t>
-      </w:r>
-    </w:p>
-    <w:p>
-      <w:pPr>
-        <w:pStyle w:val="ListParagraph"/>
-        <w:numPr>
-          <w:ilvl w:val="0"/>
-          <w:numId w:val="3"/>
-        </w:numPr>
-        <w:tabs>
-          <w:tab w:val="center" w:pos="4153"/>
-        </w:tabs>
-        <w:rPr>
-          <w:color w:val="202122"/>
-          <w:sz w:val="24"/>
-          <w:szCs w:val="24"/>
-          <w:shd w:val="clear" w:color="auto" w:fill="FFFFFF"/>
-        </w:rPr>
-      </w:pPr>
-      <w:bookmarkStart w:id="0" w:name="_Hlk41385643"/>
-      <w:r>
-        <w:rPr>
-          <w:bCs/>
-          <w:sz w:val="24"/>
-          <w:szCs w:val="24"/>
-        </w:rPr>
-        <w:t>Keeps track of software bugs in development process</w:t>
-      </w:r>
-      <w:bookmarkEnd w:id="0"/>
-      <w:r>
-        <w:rPr>
-          <w:color w:val="202122"/>
-          <w:sz w:val="24"/>
-          <w:szCs w:val="24"/>
-          <w:shd w:val="clear" w:color="auto" w:fill="FFFFFF"/>
-        </w:rPr>
-        <w:t xml:space="preserve">, that records facts about known bugs in </w:t>
-      </w:r>
-      <w:proofErr w:type="gramStart"/>
-      <w:r>
-        <w:rPr>
-          <w:color w:val="202122"/>
-          <w:sz w:val="24"/>
-          <w:szCs w:val="24"/>
-          <w:shd w:val="clear" w:color="auto" w:fill="FFFFFF"/>
-        </w:rPr>
-        <w:t>database.</w:t>
-      </w:r>
-      <w:r>
-        <w:rPr>
-          <w:color w:val="202122"/>
-          <w:sz w:val="24"/>
-          <w:szCs w:val="24"/>
-          <w:shd w:val="clear" w:color="auto" w:fill="FFFFFF"/>
-        </w:rPr>
-        <w:t>(</w:t>
-      </w:r>
-      <w:proofErr w:type="gramEnd"/>
-      <w:r>
-        <w:rPr>
-          <w:color w:val="202122"/>
-          <w:sz w:val="24"/>
-          <w:szCs w:val="24"/>
-          <w:shd w:val="clear" w:color="auto" w:fill="FFFFFF"/>
-        </w:rPr>
-        <w:t xml:space="preserve"> Facts include the time a bug was reported, its severity, the </w:t>
-      </w:r>
-      <w:r>
-        <w:rPr>
-          <w:sz w:val="24"/>
-          <w:szCs w:val="24"/>
-        </w:rPr>
-        <w:t>erroneous program</w:t>
-      </w:r>
-      <w:r>
-        <w:rPr>
-          <w:color w:val="202122"/>
-          <w:sz w:val="24"/>
-          <w:szCs w:val="24"/>
-          <w:shd w:val="clear" w:color="auto" w:fill="FFFFFF"/>
-        </w:rPr>
-        <w:t> behavior,)</w:t>
-      </w:r>
-    </w:p>
-    <w:p>
-      <w:pPr>
-        <w:pStyle w:val="ListParagraph"/>
-        <w:numPr>
-          <w:ilvl w:val="0"/>
-          <w:numId w:val="3"/>
-        </w:numPr>
-        <w:tabs>
-          <w:tab w:val="center" w:pos="4153"/>
-        </w:tabs>
-        <w:rPr>
-          <w:color w:val="202122"/>
-          <w:sz w:val="24"/>
-          <w:szCs w:val="24"/>
-          <w:shd w:val="clear" w:color="auto" w:fill="FFFFFF"/>
-        </w:rPr>
-      </w:pPr>
-      <w:r>
-        <w:rPr>
-          <w:color w:val="202122"/>
-          <w:sz w:val="24"/>
-          <w:szCs w:val="24"/>
-          <w:shd w:val="clear" w:color="auto" w:fill="FFFFFF"/>
-        </w:rPr>
-        <w:t>A</w:t>
-      </w:r>
-      <w:r>
-        <w:rPr>
-          <w:color w:val="202122"/>
-          <w:sz w:val="24"/>
-          <w:szCs w:val="24"/>
-          <w:shd w:val="clear" w:color="auto" w:fill="FFFFFF"/>
-        </w:rPr>
-        <w:t>llows administrators to configure permissions based on status, move the bug to another status, or delete the bug.</w:t>
-      </w:r>
-      <w:r>
-        <w:rPr>
-          <w:color w:val="202122"/>
-          <w:sz w:val="24"/>
-          <w:szCs w:val="24"/>
-          <w:shd w:val="clear" w:color="auto" w:fill="FFFFFF"/>
-        </w:rPr>
-        <w:t xml:space="preserve"> (</w:t>
-      </w:r>
-      <w:proofErr w:type="spellStart"/>
-      <w:r>
-        <w:rPr>
-          <w:color w:val="202122"/>
-          <w:sz w:val="24"/>
-          <w:szCs w:val="24"/>
-          <w:shd w:val="clear" w:color="auto" w:fill="FFFFFF"/>
-        </w:rPr>
-        <w:t>github</w:t>
-      </w:r>
-      <w:proofErr w:type="spellEnd"/>
-      <w:r>
-        <w:rPr>
-          <w:color w:val="202122"/>
-          <w:sz w:val="24"/>
-          <w:szCs w:val="24"/>
-          <w:shd w:val="clear" w:color="auto" w:fill="FFFFFF"/>
-        </w:rPr>
-        <w:t xml:space="preserve"> link above)</w:t>
-      </w:r>
-    </w:p>
-    <w:p>
-      <w:pPr>
-        <w:tabs>
-          <w:tab w:val="center" w:pos="4153"/>
-        </w:tabs>
-        <w:rPr>
-          <w:b/>
-          <w:bCs/>
-          <w:sz w:val="24"/>
-          <w:szCs w:val="24"/>
-        </w:rPr>
-      </w:pPr>
-      <w:r>
-        <w:rPr>
-          <w:b/>
-          <w:bCs/>
-          <w:sz w:val="24"/>
-          <w:szCs w:val="24"/>
-        </w:rPr>
-        <w:t xml:space="preserve">   </w:t>
-      </w:r>
-      <w:r>
-        <w:rPr>
-          <w:b/>
-          <w:bCs/>
-          <w:sz w:val="24"/>
-          <w:szCs w:val="24"/>
-        </w:rPr>
-        <w:t>Technologies used</w:t>
-      </w:r>
-      <w:r>
-        <w:rPr>
-          <w:b/>
-          <w:bCs/>
-          <w:sz w:val="24"/>
-          <w:szCs w:val="24"/>
-        </w:rPr>
-        <w:t xml:space="preserve">: </w:t>
+        <w:t>Ecommerce web application:</w:t>
       </w:r>
     </w:p>
     <w:p>
@@ -1493,125 +1229,50 @@
           <w:tab w:val="center" w:pos="4153"/>
         </w:tabs>
         <w:rPr>
-          <w:b/>
-          <w:bCs/>
-          <w:sz w:val="24"/>
-          <w:szCs w:val="24"/>
-        </w:rPr>
-      </w:pPr>
-      <w:r>
-        <w:rPr>
-          <w:b/>
-          <w:bCs/>
-          <w:sz w:val="24"/>
-          <w:szCs w:val="24"/>
-        </w:rPr>
-        <w:t xml:space="preserve">React Hooks, </w:t>
+          <w:rFonts w:ascii="Arial" w:hAnsi="Arial" w:cs="Arial"/>
+          <w:color w:val="202122"/>
+          <w:sz w:val="24"/>
+          <w:szCs w:val="24"/>
+          <w:shd w:val="clear" w:color="auto" w:fill="FFFFFF"/>
+        </w:rPr>
+      </w:pPr>
+      <w:bookmarkStart w:id="0" w:name="_Hlk43975611"/>
+      <w:r>
+        <w:rPr>
+          <w:bCs/>
+          <w:sz w:val="24"/>
+          <w:szCs w:val="24"/>
+        </w:rPr>
+        <w:t xml:space="preserve">Full electronic ecommerce application that uses </w:t>
       </w:r>
       <w:proofErr w:type="spellStart"/>
       <w:r>
         <w:rPr>
-          <w:b/>
-          <w:bCs/>
-          <w:sz w:val="24"/>
-          <w:szCs w:val="24"/>
-        </w:rPr>
-        <w:t>GraphQL</w:t>
+          <w:bCs/>
+          <w:sz w:val="24"/>
+          <w:szCs w:val="24"/>
+        </w:rPr>
+        <w:t>api</w:t>
       </w:r>
       <w:proofErr w:type="spellEnd"/>
       <w:r>
         <w:rPr>
-          <w:b/>
-          <w:bCs/>
-          <w:sz w:val="24"/>
-          <w:szCs w:val="24"/>
-        </w:rPr>
-        <w:t xml:space="preserve">, </w:t>
-      </w:r>
-      <w:proofErr w:type="spellStart"/>
-      <w:r>
-        <w:rPr>
-          <w:b/>
-          <w:bCs/>
-          <w:sz w:val="24"/>
-          <w:szCs w:val="24"/>
-        </w:rPr>
-        <w:t>NodeJs</w:t>
-      </w:r>
-      <w:proofErr w:type="spellEnd"/>
-      <w:r>
-        <w:rPr>
-          <w:b/>
-          <w:bCs/>
-          <w:sz w:val="24"/>
-          <w:szCs w:val="24"/>
-        </w:rPr>
-        <w:t xml:space="preserve">, Express, </w:t>
-      </w:r>
-      <w:proofErr w:type="spellStart"/>
-      <w:r>
-        <w:rPr>
-          <w:b/>
-          <w:bCs/>
-          <w:sz w:val="24"/>
-          <w:szCs w:val="24"/>
-        </w:rPr>
-        <w:t>Mongodb</w:t>
-      </w:r>
-      <w:proofErr w:type="spellEnd"/>
-      <w:r>
-        <w:rPr>
-          <w:b/>
-          <w:bCs/>
-          <w:sz w:val="24"/>
-          <w:szCs w:val="24"/>
-        </w:rPr>
-        <w:t xml:space="preserve">, React-Bootstrap, </w:t>
-      </w:r>
-      <w:proofErr w:type="spellStart"/>
-      <w:proofErr w:type="gramStart"/>
-      <w:r>
-        <w:rPr>
-          <w:b/>
-          <w:bCs/>
-          <w:sz w:val="24"/>
-          <w:szCs w:val="24"/>
-        </w:rPr>
-        <w:t>HTML,CSS</w:t>
-      </w:r>
-      <w:proofErr w:type="gramEnd"/>
-      <w:r>
-        <w:rPr>
-          <w:b/>
-          <w:bCs/>
-          <w:sz w:val="24"/>
-          <w:szCs w:val="24"/>
-        </w:rPr>
-        <w:t>,OAuth</w:t>
-      </w:r>
-      <w:proofErr w:type="spellEnd"/>
-    </w:p>
-    <w:p>
-      <w:pPr>
-        <w:tabs>
-          <w:tab w:val="center" w:pos="4153"/>
-        </w:tabs>
-        <w:rPr>
-          <w:bCs/>
-          <w:sz w:val="28"/>
-          <w:szCs w:val="28"/>
-        </w:rPr>
-      </w:pPr>
-      <w:r>
-        <w:rPr>
-          <w:b/>
-          <w:bCs/>
-          <w:sz w:val="28"/>
-          <w:szCs w:val="28"/>
-        </w:rPr>
-        <w:t>Ecommerce web application:</w:t>
-      </w:r>
-    </w:p>
+          <w:bCs/>
+          <w:sz w:val="24"/>
+          <w:szCs w:val="24"/>
+        </w:rPr>
+        <w:t>-playground</w:t>
+      </w:r>
+      <w:r>
+        <w:rPr>
+          <w:bCs/>
+          <w:sz w:val="24"/>
+          <w:szCs w:val="24"/>
+        </w:rPr>
+        <w:t xml:space="preserve"> REST-API</w:t>
+      </w:r>
+    </w:p>
+    <w:bookmarkEnd w:id="0"/>
     <w:p>
       <w:pPr>
         <w:pStyle w:val="ListParagraph"/>
@@ -1636,60 +1297,6 @@
           <w:sz w:val="24"/>
           <w:szCs w:val="24"/>
         </w:rPr>
-        <w:t xml:space="preserve">Full electronic ecommerce application that uses </w:t>
-      </w:r>
-      <w:proofErr w:type="spellStart"/>
-      <w:r>
-        <w:rPr>
-          <w:bCs/>
-          <w:sz w:val="24"/>
-          <w:szCs w:val="24"/>
-        </w:rPr>
-        <w:t>api</w:t>
-      </w:r>
-      <w:proofErr w:type="spellEnd"/>
-      <w:r>
-        <w:rPr>
-          <w:bCs/>
-          <w:sz w:val="24"/>
-          <w:szCs w:val="24"/>
-        </w:rPr>
-        <w:t>-playground</w:t>
-      </w:r>
-      <w:r>
-        <w:rPr>
-          <w:bCs/>
-          <w:sz w:val="24"/>
-          <w:szCs w:val="24"/>
-        </w:rPr>
-        <w:t xml:space="preserve"> REST-API</w:t>
-      </w:r>
-    </w:p>
-    <w:p>
-      <w:pPr>
-        <w:pStyle w:val="ListParagraph"/>
-        <w:numPr>
-          <w:ilvl w:val="0"/>
-          <w:numId w:val="4"/>
-        </w:numPr>
-        <w:tabs>
-          <w:tab w:val="center" w:pos="4153"/>
-        </w:tabs>
-        <w:rPr>
-          <w:rFonts w:ascii="Arial" w:hAnsi="Arial" w:cs="Arial"/>
-          <w:color w:val="202122"/>
-          <w:sz w:val="24"/>
-          <w:szCs w:val="24"/>
-          <w:shd w:val="clear" w:color="auto" w:fill="FFFFFF"/>
-        </w:rPr>
-      </w:pPr>
-      <w:r>
-        <w:rPr>
-          <w:bCs/>
-          <w:sz w:val="24"/>
-          <w:szCs w:val="24"/>
-        </w:rPr>
-        <w:lastRenderedPageBreak/>
         <w:t>displays in concise</w:t>
       </w:r>
       <w:r>
@@ -1838,27 +1445,7 @@
           <w:sz w:val="24"/>
           <w:szCs w:val="24"/>
         </w:rPr>
-        <w:t>REST-</w:t>
-      </w:r>
-      <w:proofErr w:type="gramStart"/>
-      <w:r>
-        <w:rPr>
-          <w:b/>
-          <w:bCs/>
-          <w:sz w:val="24"/>
-          <w:szCs w:val="24"/>
-        </w:rPr>
-        <w:t>API ,</w:t>
-      </w:r>
-      <w:proofErr w:type="gramEnd"/>
-      <w:r>
-        <w:rPr>
-          <w:b/>
-          <w:bCs/>
-          <w:sz w:val="24"/>
-          <w:szCs w:val="24"/>
-        </w:rPr>
-        <w:t xml:space="preserve"> NodeJS, Express, </w:t>
+        <w:t xml:space="preserve">REST-API , NodeJS, Express, </w:t>
       </w:r>
       <w:proofErr w:type="spellStart"/>
       <w:r>
@@ -1922,6 +1509,35 @@
           <w:szCs w:val="24"/>
         </w:rPr>
       </w:pPr>
+      <w:r>
+        <w:rPr>
+          <w:b/>
+          <w:bCs/>
+          <w:sz w:val="28"/>
+          <w:szCs w:val="28"/>
+        </w:rPr>
+        <w:t xml:space="preserve">Realtime </w:t>
+      </w:r>
+      <w:proofErr w:type="spellStart"/>
+      <w:r>
+        <w:rPr>
+          <w:b/>
+          <w:bCs/>
+          <w:sz w:val="28"/>
+          <w:szCs w:val="28"/>
+        </w:rPr>
+        <w:t>ChatApp</w:t>
+      </w:r>
+      <w:proofErr w:type="spellEnd"/>
+      <w:r>
+        <w:rPr>
+          <w:b/>
+          <w:bCs/>
+          <w:sz w:val="24"/>
+          <w:szCs w:val="24"/>
+        </w:rPr>
+        <w:t>:</w:t>
+      </w:r>
     </w:p>
     <w:p>
       <w:pPr>
@@ -1929,6 +1545,533 @@
           <w:tab w:val="center" w:pos="4153"/>
         </w:tabs>
         <w:rPr>
+          <w:sz w:val="24"/>
+          <w:szCs w:val="24"/>
+        </w:rPr>
+      </w:pPr>
+      <w:r>
+        <w:rPr>
+          <w:sz w:val="24"/>
+          <w:szCs w:val="24"/>
+        </w:rPr>
+        <w:t xml:space="preserve">Simple Realtime chat app using </w:t>
+      </w:r>
+      <w:proofErr w:type="spellStart"/>
+      <w:r>
+        <w:rPr>
+          <w:sz w:val="24"/>
+          <w:szCs w:val="24"/>
+        </w:rPr>
+        <w:t>websocket,allowing</w:t>
+      </w:r>
+      <w:proofErr w:type="spellEnd"/>
+      <w:r>
+        <w:rPr>
+          <w:sz w:val="24"/>
+          <w:szCs w:val="24"/>
+        </w:rPr>
+        <w:t xml:space="preserve"> users to engage in group chats of specific domain with members of similar </w:t>
+      </w:r>
+      <w:proofErr w:type="spellStart"/>
+      <w:r>
+        <w:rPr>
+          <w:sz w:val="24"/>
+          <w:szCs w:val="24"/>
+        </w:rPr>
+        <w:t>interest.Users</w:t>
+      </w:r>
+      <w:proofErr w:type="spellEnd"/>
+      <w:r>
+        <w:rPr>
+          <w:sz w:val="24"/>
+          <w:szCs w:val="24"/>
+        </w:rPr>
+        <w:t xml:space="preserve"> must create account or use </w:t>
+      </w:r>
+      <w:proofErr w:type="spellStart"/>
+      <w:r>
+        <w:rPr>
+          <w:sz w:val="24"/>
+          <w:szCs w:val="24"/>
+        </w:rPr>
+        <w:t>oauth</w:t>
+      </w:r>
+      <w:proofErr w:type="spellEnd"/>
+      <w:r>
+        <w:rPr>
+          <w:sz w:val="24"/>
+          <w:szCs w:val="24"/>
+        </w:rPr>
+        <w:t xml:space="preserve"> to have access.</w:t>
+      </w:r>
+    </w:p>
+    <w:p>
+      <w:pPr>
+        <w:tabs>
+          <w:tab w:val="center" w:pos="4153"/>
+        </w:tabs>
+        <w:rPr>
+          <w:b/>
+          <w:bCs/>
+          <w:sz w:val="24"/>
+          <w:szCs w:val="24"/>
+        </w:rPr>
+      </w:pPr>
+      <w:r>
+        <w:rPr>
+          <w:b/>
+          <w:bCs/>
+          <w:sz w:val="24"/>
+          <w:szCs w:val="24"/>
+        </w:rPr>
+        <w:t>Technologies used</w:t>
+      </w:r>
+      <w:r>
+        <w:rPr>
+          <w:b/>
+          <w:bCs/>
+          <w:sz w:val="24"/>
+          <w:szCs w:val="24"/>
+        </w:rPr>
+        <w:t xml:space="preserve">: </w:t>
+      </w:r>
+    </w:p>
+    <w:p>
+      <w:pPr>
+        <w:tabs>
+          <w:tab w:val="center" w:pos="4153"/>
+        </w:tabs>
+        <w:rPr>
+          <w:b/>
+          <w:bCs/>
+          <w:sz w:val="24"/>
+          <w:szCs w:val="24"/>
+          <w:lang w:val="en-CA"/>
+        </w:rPr>
+      </w:pPr>
+      <w:r>
+        <w:rPr>
+          <w:b/>
+          <w:bCs/>
+          <w:sz w:val="24"/>
+          <w:szCs w:val="24"/>
+          <w:lang w:val="en-CA"/>
+        </w:rPr>
+        <w:t>Vanilla Js</w:t>
+      </w:r>
+      <w:r>
+        <w:rPr>
+          <w:b/>
+          <w:bCs/>
+          <w:sz w:val="24"/>
+          <w:szCs w:val="24"/>
+          <w:lang w:val="en-CA"/>
+        </w:rPr>
+        <w:t>,</w:t>
+      </w:r>
+      <w:r>
+        <w:rPr>
+          <w:b/>
+          <w:bCs/>
+          <w:sz w:val="24"/>
+          <w:szCs w:val="24"/>
+          <w:lang w:val="en-CA"/>
+        </w:rPr>
+        <w:t xml:space="preserve"> </w:t>
+      </w:r>
+      <w:proofErr w:type="spellStart"/>
+      <w:r>
+        <w:rPr>
+          <w:b/>
+          <w:bCs/>
+          <w:sz w:val="24"/>
+          <w:szCs w:val="24"/>
+          <w:lang w:val="en-CA"/>
+        </w:rPr>
+        <w:t>NodeJs</w:t>
+      </w:r>
+      <w:proofErr w:type="spellEnd"/>
+      <w:r>
+        <w:rPr>
+          <w:b/>
+          <w:bCs/>
+          <w:sz w:val="24"/>
+          <w:szCs w:val="24"/>
+          <w:lang w:val="en-CA"/>
+        </w:rPr>
+        <w:t xml:space="preserve"> &amp; Express</w:t>
+      </w:r>
+      <w:r>
+        <w:rPr>
+          <w:b/>
+          <w:bCs/>
+          <w:sz w:val="24"/>
+          <w:szCs w:val="24"/>
+          <w:lang w:val="en-CA"/>
+        </w:rPr>
+        <w:t>,</w:t>
+      </w:r>
+      <w:r>
+        <w:rPr>
+          <w:b/>
+          <w:bCs/>
+          <w:sz w:val="24"/>
+          <w:szCs w:val="24"/>
+          <w:lang w:val="en-CA"/>
+        </w:rPr>
+        <w:t xml:space="preserve"> </w:t>
+      </w:r>
+      <w:proofErr w:type="spellStart"/>
+      <w:r>
+        <w:rPr>
+          <w:b/>
+          <w:bCs/>
+          <w:sz w:val="24"/>
+          <w:szCs w:val="24"/>
+          <w:lang w:val="en-CA"/>
+        </w:rPr>
+        <w:t>Websocket</w:t>
+      </w:r>
+      <w:proofErr w:type="spellEnd"/>
+      <w:r>
+        <w:rPr>
+          <w:b/>
+          <w:bCs/>
+          <w:sz w:val="24"/>
+          <w:szCs w:val="24"/>
+          <w:lang w:val="en-CA"/>
+        </w:rPr>
+        <w:t>,</w:t>
+      </w:r>
+      <w:r>
+        <w:rPr>
+          <w:b/>
+          <w:bCs/>
+          <w:sz w:val="24"/>
+          <w:szCs w:val="24"/>
+          <w:lang w:val="en-CA"/>
+        </w:rPr>
+        <w:t xml:space="preserve"> </w:t>
+      </w:r>
+      <w:proofErr w:type="spellStart"/>
+      <w:r>
+        <w:rPr>
+          <w:b/>
+          <w:bCs/>
+          <w:sz w:val="24"/>
+          <w:szCs w:val="24"/>
+          <w:lang w:val="en-CA"/>
+        </w:rPr>
+        <w:t>Mongodb</w:t>
+      </w:r>
+      <w:proofErr w:type="spellEnd"/>
+    </w:p>
+    <w:p>
+      <w:pPr>
+        <w:tabs>
+          <w:tab w:val="center" w:pos="4153"/>
+        </w:tabs>
+        <w:rPr>
+          <w:b/>
+          <w:bCs/>
+          <w:sz w:val="24"/>
+          <w:szCs w:val="24"/>
+          <w:lang w:val="en-CA"/>
+        </w:rPr>
+      </w:pPr>
+    </w:p>
+    <w:p>
+      <w:pPr>
+        <w:tabs>
+          <w:tab w:val="center" w:pos="4153"/>
+        </w:tabs>
+        <w:rPr>
+          <w:b/>
+          <w:bCs/>
+          <w:sz w:val="28"/>
+          <w:szCs w:val="28"/>
+        </w:rPr>
+      </w:pPr>
+      <w:proofErr w:type="spellStart"/>
+      <w:r>
+        <w:rPr>
+          <w:b/>
+          <w:bCs/>
+          <w:sz w:val="28"/>
+          <w:szCs w:val="28"/>
+        </w:rPr>
+        <w:t>BugTracker</w:t>
+      </w:r>
+      <w:proofErr w:type="spellEnd"/>
+      <w:r>
+        <w:rPr>
+          <w:b/>
+          <w:bCs/>
+          <w:sz w:val="28"/>
+          <w:szCs w:val="28"/>
+        </w:rPr>
+        <w:t xml:space="preserve"> Web app:</w:t>
+      </w:r>
+    </w:p>
+    <w:p>
+      <w:pPr>
+        <w:pStyle w:val="ListParagraph"/>
+        <w:numPr>
+          <w:ilvl w:val="0"/>
+          <w:numId w:val="3"/>
+        </w:numPr>
+        <w:tabs>
+          <w:tab w:val="center" w:pos="4153"/>
+        </w:tabs>
+        <w:rPr>
+          <w:color w:val="202122"/>
+          <w:sz w:val="24"/>
+          <w:szCs w:val="24"/>
+          <w:shd w:val="clear" w:color="auto" w:fill="FFFFFF"/>
+        </w:rPr>
+      </w:pPr>
+      <w:bookmarkStart w:id="1" w:name="_Hlk41385643"/>
+      <w:r>
+        <w:rPr>
+          <w:bCs/>
+          <w:sz w:val="24"/>
+          <w:szCs w:val="24"/>
+        </w:rPr>
+        <w:t>Keeps track of software bugs in development process</w:t>
+      </w:r>
+      <w:bookmarkEnd w:id="1"/>
+      <w:r>
+        <w:rPr>
+          <w:color w:val="202122"/>
+          <w:sz w:val="24"/>
+          <w:szCs w:val="24"/>
+          <w:shd w:val="clear" w:color="auto" w:fill="FFFFFF"/>
+        </w:rPr>
+        <w:t>, that records facts about known bugs in database.( Facts include the time a bug was reported, its severity, the </w:t>
+      </w:r>
+      <w:r>
+        <w:rPr>
+          <w:sz w:val="24"/>
+          <w:szCs w:val="24"/>
+        </w:rPr>
+        <w:t>erroneous program</w:t>
+      </w:r>
+      <w:r>
+        <w:rPr>
+          <w:color w:val="202122"/>
+          <w:sz w:val="24"/>
+          <w:szCs w:val="24"/>
+          <w:shd w:val="clear" w:color="auto" w:fill="FFFFFF"/>
+        </w:rPr>
+        <w:t> behavior,)</w:t>
+      </w:r>
+    </w:p>
+    <w:p>
+      <w:pPr>
+        <w:pStyle w:val="ListParagraph"/>
+        <w:numPr>
+          <w:ilvl w:val="0"/>
+          <w:numId w:val="3"/>
+        </w:numPr>
+        <w:tabs>
+          <w:tab w:val="center" w:pos="4153"/>
+        </w:tabs>
+        <w:rPr>
+          <w:color w:val="202122"/>
+          <w:sz w:val="24"/>
+          <w:szCs w:val="24"/>
+          <w:shd w:val="clear" w:color="auto" w:fill="FFFFFF"/>
+        </w:rPr>
+      </w:pPr>
+      <w:r>
+        <w:rPr>
+          <w:color w:val="202122"/>
+          <w:sz w:val="24"/>
+          <w:szCs w:val="24"/>
+          <w:shd w:val="clear" w:color="auto" w:fill="FFFFFF"/>
+        </w:rPr>
+        <w:t xml:space="preserve">Allows administrators to configure permissions based on status, move the bug to another status, or delete the bug. </w:t>
+      </w:r>
+    </w:p>
+    <w:p>
+      <w:pPr>
+        <w:tabs>
+          <w:tab w:val="center" w:pos="4153"/>
+        </w:tabs>
+        <w:rPr>
+          <w:b/>
+          <w:bCs/>
+          <w:sz w:val="24"/>
+          <w:szCs w:val="24"/>
+        </w:rPr>
+      </w:pPr>
+      <w:r>
+        <w:rPr>
+          <w:b/>
+          <w:bCs/>
+          <w:sz w:val="24"/>
+          <w:szCs w:val="24"/>
+        </w:rPr>
+        <w:t xml:space="preserve">   </w:t>
+      </w:r>
+      <w:r>
+        <w:rPr>
+          <w:b/>
+          <w:bCs/>
+          <w:sz w:val="24"/>
+          <w:szCs w:val="24"/>
+        </w:rPr>
+        <w:t>Technologies used</w:t>
+      </w:r>
+      <w:r>
+        <w:rPr>
+          <w:b/>
+          <w:bCs/>
+          <w:sz w:val="24"/>
+          <w:szCs w:val="24"/>
+        </w:rPr>
+        <w:t xml:space="preserve">: </w:t>
+      </w:r>
+    </w:p>
+    <w:p>
+      <w:pPr>
+        <w:pStyle w:val="ListParagraph"/>
+        <w:numPr>
+          <w:ilvl w:val="0"/>
+          <w:numId w:val="4"/>
+        </w:numPr>
+        <w:tabs>
+          <w:tab w:val="center" w:pos="4153"/>
+        </w:tabs>
+        <w:rPr>
+          <w:b/>
+          <w:bCs/>
+          <w:sz w:val="24"/>
+          <w:szCs w:val="24"/>
+        </w:rPr>
+      </w:pPr>
+      <w:r>
+        <w:rPr>
+          <w:b/>
+          <w:bCs/>
+          <w:sz w:val="24"/>
+          <w:szCs w:val="24"/>
+        </w:rPr>
+        <w:t xml:space="preserve">React Hooks, </w:t>
+      </w:r>
+      <w:proofErr w:type="spellStart"/>
+      <w:r>
+        <w:rPr>
+          <w:b/>
+          <w:bCs/>
+          <w:sz w:val="24"/>
+          <w:szCs w:val="24"/>
+        </w:rPr>
+        <w:t>GraphQL</w:t>
+      </w:r>
+      <w:proofErr w:type="spellEnd"/>
+      <w:r>
+        <w:rPr>
+          <w:b/>
+          <w:bCs/>
+          <w:sz w:val="24"/>
+          <w:szCs w:val="24"/>
+        </w:rPr>
+        <w:t xml:space="preserve">, </w:t>
+      </w:r>
+      <w:proofErr w:type="spellStart"/>
+      <w:r>
+        <w:rPr>
+          <w:b/>
+          <w:bCs/>
+          <w:sz w:val="24"/>
+          <w:szCs w:val="24"/>
+        </w:rPr>
+        <w:t>NodeJs</w:t>
+      </w:r>
+      <w:proofErr w:type="spellEnd"/>
+      <w:r>
+        <w:rPr>
+          <w:b/>
+          <w:bCs/>
+          <w:sz w:val="24"/>
+          <w:szCs w:val="24"/>
+        </w:rPr>
+        <w:t xml:space="preserve">, Express, </w:t>
+      </w:r>
+      <w:proofErr w:type="spellStart"/>
+      <w:r>
+        <w:rPr>
+          <w:b/>
+          <w:bCs/>
+          <w:sz w:val="24"/>
+          <w:szCs w:val="24"/>
+        </w:rPr>
+        <w:t>Mongodb</w:t>
+      </w:r>
+      <w:proofErr w:type="spellEnd"/>
+      <w:r>
+        <w:rPr>
+          <w:b/>
+          <w:bCs/>
+          <w:sz w:val="24"/>
+          <w:szCs w:val="24"/>
+        </w:rPr>
+        <w:t xml:space="preserve">, React-Bootstrap, </w:t>
+      </w:r>
+      <w:proofErr w:type="spellStart"/>
+      <w:r>
+        <w:rPr>
+          <w:b/>
+          <w:bCs/>
+          <w:sz w:val="24"/>
+          <w:szCs w:val="24"/>
+        </w:rPr>
+        <w:t>HTML,CSS</w:t>
+      </w:r>
+      <w:r>
+        <w:rPr>
+          <w:b/>
+          <w:bCs/>
+          <w:sz w:val="24"/>
+          <w:szCs w:val="24"/>
+        </w:rPr>
+        <w:t>,OAuth</w:t>
+      </w:r>
+      <w:proofErr w:type="spellEnd"/>
+    </w:p>
+    <w:p>
+      <w:pPr>
+        <w:tabs>
+          <w:tab w:val="center" w:pos="4153"/>
+        </w:tabs>
+        <w:rPr>
+          <w:b/>
+          <w:bCs/>
+          <w:sz w:val="24"/>
+          <w:szCs w:val="24"/>
+        </w:rPr>
+      </w:pPr>
+    </w:p>
+    <w:p>
+      <w:pPr>
+        <w:tabs>
+          <w:tab w:val="center" w:pos="4153"/>
+        </w:tabs>
+        <w:rPr>
+          <w:b/>
+          <w:bCs/>
+          <w:sz w:val="24"/>
+          <w:szCs w:val="24"/>
+        </w:rPr>
+      </w:pPr>
+    </w:p>
+    <w:p>
+      <w:pPr>
+        <w:tabs>
+          <w:tab w:val="center" w:pos="4153"/>
+        </w:tabs>
+        <w:rPr>
           <w:b/>
           <w:bCs/>
           <w:sz w:val="24"/>
@@ -1960,36 +2103,16 @@
           <w:sz w:val="24"/>
           <w:szCs w:val="24"/>
         </w:rPr>
-        <w:t xml:space="preserve"> </w:t>
-      </w:r>
-      <w:proofErr w:type="gramStart"/>
-      <w:r>
-        <w:rPr>
-          <w:b/>
-          <w:bCs/>
-          <w:sz w:val="24"/>
-          <w:szCs w:val="24"/>
-        </w:rPr>
-        <w:t>Education</w:t>
-      </w:r>
-      <w:r>
-        <w:rPr>
-          <w:b/>
-          <w:bCs/>
-          <w:sz w:val="24"/>
-          <w:szCs w:val="24"/>
-        </w:rPr>
-        <w:t xml:space="preserve">  03</w:t>
-      </w:r>
-      <w:proofErr w:type="gramEnd"/>
-      <w:r>
-        <w:rPr>
-          <w:b/>
-          <w:bCs/>
-          <w:sz w:val="24"/>
-          <w:szCs w:val="24"/>
-        </w:rPr>
-        <w:t>/2016-02/2018</w:t>
+        <w:t xml:space="preserve"> Education</w:t>
+      </w:r>
+      <w:r>
+        <w:rPr>
+          <w:b/>
+          <w:bCs/>
+          <w:sz w:val="24"/>
+          <w:szCs w:val="24"/>
+        </w:rPr>
+        <w:t xml:space="preserve">  03/2016-02/2018</w:t>
       </w:r>
     </w:p>
     <w:p>
@@ -2113,17 +2236,8 @@
           <w:sz w:val="24"/>
           <w:szCs w:val="24"/>
         </w:rPr>
-        <w:t xml:space="preserve">Team work project which intends to strengthen Student-teacher-parent relationship, enabling students to have reference guides in addition to courses given in </w:t>
-      </w:r>
-      <w:proofErr w:type="gramStart"/>
-      <w:r>
-        <w:rPr>
-          <w:sz w:val="24"/>
-          <w:szCs w:val="24"/>
-        </w:rPr>
-        <w:t>school ,</w:t>
-      </w:r>
-      <w:proofErr w:type="gramEnd"/>
+        <w:t>Team work project which intends to strengthen Student-teacher-parent relationship, enabling students to have reference guides in addition to courses given in school ,</w:t>
+      </w:r>
     </w:p>
     <w:p>
       <w:pPr>
@@ -2215,23 +2329,7 @@
           <w:sz w:val="24"/>
           <w:szCs w:val="24"/>
         </w:rPr>
-        <w:t xml:space="preserve">Spring MVC, </w:t>
-      </w:r>
-      <w:proofErr w:type="gramStart"/>
-      <w:r>
-        <w:rPr>
-          <w:sz w:val="24"/>
-          <w:szCs w:val="24"/>
-        </w:rPr>
-        <w:t>Hibernate ,MySQL</w:t>
-      </w:r>
-      <w:proofErr w:type="gramEnd"/>
-      <w:r>
-        <w:rPr>
-          <w:sz w:val="24"/>
-          <w:szCs w:val="24"/>
-        </w:rPr>
-        <w:t>, Eclipse, J</w:t>
+        <w:t>Spring MVC, Hibernate ,MySQL, Eclipse, J</w:t>
       </w:r>
       <w:r>
         <w:rPr>
@@ -2282,25 +2380,14 @@
         </w:rPr>
         <w:t xml:space="preserve"> </w:t>
       </w:r>
-      <w:proofErr w:type="gramStart"/>
-      <w:r>
-        <w:rPr>
-          <w:b/>
-          <w:bCs/>
-          <w:sz w:val="24"/>
-          <w:szCs w:val="24"/>
-        </w:rPr>
-        <w:t>Branch(</w:t>
-      </w:r>
-      <w:proofErr w:type="gramEnd"/>
-      <w:r>
-        <w:rPr>
-          <w:b/>
-          <w:bCs/>
-          <w:sz w:val="24"/>
-          <w:szCs w:val="24"/>
-        </w:rPr>
-        <w:t>09)</w:t>
+      <w:r>
+        <w:rPr>
+          <w:b/>
+          <w:bCs/>
+          <w:sz w:val="24"/>
+          <w:szCs w:val="24"/>
+        </w:rPr>
+        <w:t>Branch(09)</w:t>
       </w:r>
     </w:p>
     <w:p>
@@ -2761,7 +2848,14 @@
           <w:sz w:val="24"/>
           <w:szCs w:val="24"/>
         </w:rPr>
-        <w:t>Programming Voucher,</w:t>
+        <w:t>Building</w:t>
+      </w:r>
+      <w:r>
+        <w:rPr>
+          <w:sz w:val="24"/>
+          <w:szCs w:val="24"/>
+        </w:rPr>
+        <w:t xml:space="preserve"> Voucher,</w:t>
       </w:r>
       <w:r>
         <w:rPr>
@@ -2843,6 +2937,7 @@
           <w:sz w:val="24"/>
           <w:szCs w:val="24"/>
         </w:rPr>
+        <w:lastRenderedPageBreak/>
         <w:t>prepare documentation and reference guides for Employees</w:t>
       </w:r>
     </w:p>
@@ -2877,7 +2972,6 @@
           <w:szCs w:val="24"/>
         </w:rPr>
       </w:pPr>
-      <w:proofErr w:type="gramStart"/>
       <w:r>
         <w:rPr>
           <w:sz w:val="24"/>
@@ -2890,15 +2984,7 @@
           <w:sz w:val="24"/>
           <w:szCs w:val="24"/>
         </w:rPr>
-        <w:t>,J</w:t>
-      </w:r>
-      <w:proofErr w:type="gramEnd"/>
-      <w:r>
-        <w:rPr>
-          <w:sz w:val="24"/>
-          <w:szCs w:val="24"/>
-        </w:rPr>
-        <w:t>2SE,JDK,Microsoft SQL Server, UML,XML</w:t>
+        <w:t>,J2SE,JDK,Microsoft SQL Server, UML,XML</w:t>
       </w:r>
     </w:p>
     <w:p>
@@ -2945,19 +3031,8 @@
           <w:sz w:val="24"/>
           <w:szCs w:val="24"/>
         </w:rPr>
-        <w:t xml:space="preserve">Eritrean Institute of </w:t>
-      </w:r>
-      <w:proofErr w:type="gramStart"/>
-      <w:r>
-        <w:rPr>
-          <w:b/>
-          <w:bCs/>
-          <w:sz w:val="24"/>
-          <w:szCs w:val="24"/>
-        </w:rPr>
-        <w:t>Technology(</w:t>
-      </w:r>
-      <w:proofErr w:type="gramEnd"/>
+        <w:t>Eritrean Institute of Technology(</w:t>
+      </w:r>
       <w:r>
         <w:rPr>
           <w:b/>
@@ -3003,23 +3078,7 @@
           <w:sz w:val="24"/>
           <w:szCs w:val="24"/>
         </w:rPr>
-        <w:t xml:space="preserve"> Engineering from Eritrean Institute </w:t>
-      </w:r>
-      <w:proofErr w:type="gramStart"/>
-      <w:r>
-        <w:rPr>
-          <w:sz w:val="24"/>
-          <w:szCs w:val="24"/>
-        </w:rPr>
-        <w:t>Of</w:t>
-      </w:r>
-      <w:proofErr w:type="gramEnd"/>
-      <w:r>
-        <w:rPr>
-          <w:sz w:val="24"/>
-          <w:szCs w:val="24"/>
-        </w:rPr>
-        <w:t xml:space="preserve"> Technology Asmara-Eritrea</w:t>
+        <w:t xml:space="preserve"> Engineering from Eritrean Institute Of Technology Asmara-Eritrea</w:t>
       </w:r>
       <w:r>
         <w:rPr>
@@ -3030,14 +3089,6 @@
       </w:r>
     </w:p>
     <w:p/>
-    <w:p>
-      <w:pPr>
-        <w:rPr>
-          <w:sz w:val="28"/>
-          <w:szCs w:val="28"/>
-        </w:rPr>
-      </w:pPr>
-    </w:p>
     <w:sectPr>
       <w:pgSz w:w="11906" w:h="16838"/>
       <w:pgMar w:top="1440" w:right="1080" w:bottom="1440" w:left="1080" w:header="720" w:footer="720" w:gutter="0"/>
@@ -3660,6 +3711,155 @@
     </w:lvl>
   </w:abstractNum>
   <w:abstractNum w:abstractNumId="5" w15:restartNumberingAfterBreak="0">
+    <w:nsid w:val="5E941EDF"/>
+    <w:multiLevelType w:val="multilevel"/>
+    <w:tmpl w:val="FB047248"/>
+    <w:lvl w:ilvl="0">
+      <w:start w:val="1"/>
+      <w:numFmt w:val="bullet"/>
+      <w:lvlText w:val=""/>
+      <w:lvlJc w:val="left"/>
+      <w:pPr>
+        <w:tabs>
+          <w:tab w:val="num" w:pos="720"/>
+        </w:tabs>
+        <w:ind w:left="720" w:hanging="360"/>
+      </w:pPr>
+      <w:rPr>
+        <w:rFonts w:ascii="Symbol" w:hAnsi="Symbol" w:hint="default"/>
+        <w:sz w:val="20"/>
+      </w:rPr>
+    </w:lvl>
+    <w:lvl w:ilvl="1" w:tentative="1">
+      <w:start w:val="1"/>
+      <w:numFmt w:val="bullet"/>
+      <w:lvlText w:val="o"/>
+      <w:lvlJc w:val="left"/>
+      <w:pPr>
+        <w:tabs>
+          <w:tab w:val="num" w:pos="1440"/>
+        </w:tabs>
+        <w:ind w:left="1440" w:hanging="360"/>
+      </w:pPr>
+      <w:rPr>
+        <w:rFonts w:ascii="Courier New" w:hAnsi="Courier New" w:hint="default"/>
+        <w:sz w:val="20"/>
+      </w:rPr>
+    </w:lvl>
+    <w:lvl w:ilvl="2" w:tentative="1">
+      <w:start w:val="1"/>
+      <w:numFmt w:val="bullet"/>
+      <w:lvlText w:val=""/>
+      <w:lvlJc w:val="left"/>
+      <w:pPr>
+        <w:tabs>
+          <w:tab w:val="num" w:pos="2160"/>
+        </w:tabs>
+        <w:ind w:left="2160" w:hanging="360"/>
+      </w:pPr>
+      <w:rPr>
+        <w:rFonts w:ascii="Wingdings" w:hAnsi="Wingdings" w:hint="default"/>
+        <w:sz w:val="20"/>
+      </w:rPr>
+    </w:lvl>
+    <w:lvl w:ilvl="3" w:tentative="1">
+      <w:start w:val="1"/>
+      <w:numFmt w:val="bullet"/>
+      <w:lvlText w:val=""/>
+      <w:lvlJc w:val="left"/>
+      <w:pPr>
+        <w:tabs>
+          <w:tab w:val="num" w:pos="2880"/>
+        </w:tabs>
+        <w:ind w:left="2880" w:hanging="360"/>
+      </w:pPr>
+      <w:rPr>
+        <w:rFonts w:ascii="Wingdings" w:hAnsi="Wingdings" w:hint="default"/>
+        <w:sz w:val="20"/>
+      </w:rPr>
+    </w:lvl>
+    <w:lvl w:ilvl="4" w:tentative="1">
+      <w:start w:val="1"/>
+      <w:numFmt w:val="bullet"/>
+      <w:lvlText w:val=""/>
+      <w:lvlJc w:val="left"/>
+      <w:pPr>
+        <w:tabs>
+          <w:tab w:val="num" w:pos="3600"/>
+        </w:tabs>
+        <w:ind w:left="3600" w:hanging="360"/>
+      </w:pPr>
+      <w:rPr>
+        <w:rFonts w:ascii="Wingdings" w:hAnsi="Wingdings" w:hint="default"/>
+        <w:sz w:val="20"/>
+      </w:rPr>
+    </w:lvl>
+    <w:lvl w:ilvl="5" w:tentative="1">
+      <w:start w:val="1"/>
+      <w:numFmt w:val="bullet"/>
+      <w:lvlText w:val=""/>
+      <w:lvlJc w:val="left"/>
+      <w:pPr>
+        <w:tabs>
+          <w:tab w:val="num" w:pos="4320"/>
+        </w:tabs>
+        <w:ind w:left="4320" w:hanging="360"/>
+      </w:pPr>
+      <w:rPr>
+        <w:rFonts w:ascii="Wingdings" w:hAnsi="Wingdings" w:hint="default"/>
+        <w:sz w:val="20"/>
+      </w:rPr>
+    </w:lvl>
+    <w:lvl w:ilvl="6" w:tentative="1">
+      <w:start w:val="1"/>
+      <w:numFmt w:val="bullet"/>
+      <w:lvlText w:val=""/>
+      <w:lvlJc w:val="left"/>
+      <w:pPr>
+        <w:tabs>
+          <w:tab w:val="num" w:pos="5040"/>
+        </w:tabs>
+        <w:ind w:left="5040" w:hanging="360"/>
+      </w:pPr>
+      <w:rPr>
+        <w:rFonts w:ascii="Wingdings" w:hAnsi="Wingdings" w:hint="default"/>
+        <w:sz w:val="20"/>
+      </w:rPr>
+    </w:lvl>
+    <w:lvl w:ilvl="7" w:tentative="1">
+      <w:start w:val="1"/>
+      <w:numFmt w:val="bullet"/>
+      <w:lvlText w:val=""/>
+      <w:lvlJc w:val="left"/>
+      <w:pPr>
+        <w:tabs>
+          <w:tab w:val="num" w:pos="5760"/>
+        </w:tabs>
+        <w:ind w:left="5760" w:hanging="360"/>
+      </w:pPr>
+      <w:rPr>
+        <w:rFonts w:ascii="Wingdings" w:hAnsi="Wingdings" w:hint="default"/>
+        <w:sz w:val="20"/>
+      </w:rPr>
+    </w:lvl>
+    <w:lvl w:ilvl="8" w:tentative="1">
+      <w:start w:val="1"/>
+      <w:numFmt w:val="bullet"/>
+      <w:lvlText w:val=""/>
+      <w:lvlJc w:val="left"/>
+      <w:pPr>
+        <w:tabs>
+          <w:tab w:val="num" w:pos="6480"/>
+        </w:tabs>
+        <w:ind w:left="6480" w:hanging="360"/>
+      </w:pPr>
+      <w:rPr>
+        <w:rFonts w:ascii="Wingdings" w:hAnsi="Wingdings" w:hint="default"/>
+        <w:sz w:val="20"/>
+      </w:rPr>
+    </w:lvl>
+  </w:abstractNum>
+  <w:abstractNum w:abstractNumId="6" w15:restartNumberingAfterBreak="0">
     <w:nsid w:val="6EBC01CD"/>
     <w:multiLevelType w:val="hybridMultilevel"/>
     <w:tmpl w:val="CC821610"/>
@@ -3772,7 +3972,7 @@
       </w:rPr>
     </w:lvl>
   </w:abstractNum>
-  <w:abstractNum w:abstractNumId="6" w15:restartNumberingAfterBreak="0">
+  <w:abstractNum w:abstractNumId="7" w15:restartNumberingAfterBreak="0">
     <w:nsid w:val="74972292"/>
     <w:multiLevelType w:val="hybridMultilevel"/>
     <w:tmpl w:val="CA0A8946"/>
@@ -3889,7 +4089,7 @@
     <w:abstractNumId w:val="0"/>
   </w:num>
   <w:num w:numId="2">
-    <w:abstractNumId w:val="5"/>
+    <w:abstractNumId w:val="6"/>
   </w:num>
   <w:num w:numId="3">
     <w:abstractNumId w:val="3"/>
@@ -3904,7 +4104,10 @@
     <w:abstractNumId w:val="1"/>
   </w:num>
   <w:num w:numId="7">
-    <w:abstractNumId w:val="6"/>
+    <w:abstractNumId w:val="7"/>
+  </w:num>
+  <w:num w:numId="8">
+    <w:abstractNumId w:val="5"/>
   </w:num>
 </w:numbering>
 </file>
